--- a/week6/WEEK6_React_Reactjshol3_HandsOn.docx
+++ b/week6/WEEK6_React_Reactjshol3_HandsOn.docx
@@ -869,16 +869,6 @@
       </w:r>
       <w:proofErr w:type="gramEnd"/>
       <w:r>
-        <w:t xml:space="preserve"> React from 'react';</w:t>
-      </w:r>
-    </w:p>
-    <w:p>
-      <w:proofErr w:type="gramStart"/>
-      <w:r>
-        <w:t>import</w:t>
-      </w:r>
-      <w:proofErr w:type="gramEnd"/>
-      <w:r>
         <w:t xml:space="preserve"> '../</w:t>
       </w:r>
       <w:proofErr w:type="spellStart"/>
@@ -887,32 +877,11 @@
       </w:r>
       <w:proofErr w:type="spellEnd"/>
       <w:r>
-        <w:t>/mystyle.css';</w:t>
+        <w:t>/mystyle.css'</w:t>
       </w:r>
     </w:p>
     <w:p/>
     <w:p>
-      <w:proofErr w:type="gramStart"/>
-      <w:r>
-        <w:t>function</w:t>
-      </w:r>
-      <w:proofErr w:type="gramEnd"/>
-      <w:r>
-        <w:t xml:space="preserve"> </w:t>
-      </w:r>
-      <w:proofErr w:type="spellStart"/>
-      <w:r>
-        <w:t>CalculateScore</w:t>
-      </w:r>
-      <w:proofErr w:type="spellEnd"/>
-      <w:r>
-        <w:t>(props) {</w:t>
-      </w:r>
-    </w:p>
-    <w:p>
-      <w:r>
-        <w:t xml:space="preserve">  </w:t>
-      </w:r>
       <w:proofErr w:type="spellStart"/>
       <w:proofErr w:type="gramStart"/>
       <w:r>
@@ -921,13 +890,45 @@
       <w:proofErr w:type="spellEnd"/>
       <w:proofErr w:type="gramEnd"/>
       <w:r>
-        <w:t xml:space="preserve"> { name, school, total, goal } = props;</w:t>
-      </w:r>
-    </w:p>
-    <w:p>
-      <w:r>
-        <w:t xml:space="preserve">  </w:t>
-      </w:r>
+        <w:t xml:space="preserve"> </w:t>
+      </w:r>
+      <w:proofErr w:type="spellStart"/>
+      <w:r>
+        <w:t>percentToDecimal</w:t>
+      </w:r>
+      <w:proofErr w:type="spellEnd"/>
+      <w:r>
+        <w:t xml:space="preserve"> = (decimal) =&gt; {</w:t>
+      </w:r>
+    </w:p>
+    <w:p>
+      <w:r>
+        <w:t xml:space="preserve">    </w:t>
+      </w:r>
+      <w:proofErr w:type="gramStart"/>
+      <w:r>
+        <w:t>return</w:t>
+      </w:r>
+      <w:proofErr w:type="gramEnd"/>
+      <w:r>
+        <w:t xml:space="preserve"> (</w:t>
+      </w:r>
+      <w:proofErr w:type="spellStart"/>
+      <w:r>
+        <w:t>decimal.toFixed</w:t>
+      </w:r>
+      <w:proofErr w:type="spellEnd"/>
+      <w:r>
+        <w:t>(2) + '%')</w:t>
+      </w:r>
+    </w:p>
+    <w:p>
+      <w:r>
+        <w:t>}</w:t>
+      </w:r>
+    </w:p>
+    <w:p/>
+    <w:p>
       <w:proofErr w:type="spellStart"/>
       <w:proofErr w:type="gramStart"/>
       <w:r>
@@ -936,16 +937,611 @@
       <w:proofErr w:type="spellEnd"/>
       <w:proofErr w:type="gramEnd"/>
       <w:r>
-        <w:t xml:space="preserve"> average = total / goal;</w:t>
+        <w:t xml:space="preserve"> </w:t>
+      </w:r>
+      <w:proofErr w:type="spellStart"/>
+      <w:r>
+        <w:t>calcScore</w:t>
+      </w:r>
+      <w:proofErr w:type="spellEnd"/>
+      <w:r>
+        <w:t xml:space="preserve"> = (total, goal) =&gt; {</w:t>
+      </w:r>
+    </w:p>
+    <w:p>
+      <w:r>
+        <w:t xml:space="preserve">    </w:t>
+      </w:r>
+      <w:proofErr w:type="gramStart"/>
+      <w:r>
+        <w:t>return</w:t>
+      </w:r>
+      <w:proofErr w:type="gramEnd"/>
+      <w:r>
+        <w:t xml:space="preserve"> </w:t>
+      </w:r>
+      <w:proofErr w:type="spellStart"/>
+      <w:r>
+        <w:t>percentToDecimal</w:t>
+      </w:r>
+      <w:proofErr w:type="spellEnd"/>
+      <w:r>
+        <w:t>(total / goal)</w:t>
+      </w:r>
+    </w:p>
+    <w:p>
+      <w:r>
+        <w:t>}</w:t>
       </w:r>
     </w:p>
     <w:p/>
     <w:p>
-      <w:r>
-        <w:t xml:space="preserve">  </w:t>
-      </w:r>
       <w:proofErr w:type="gramStart"/>
       <w:r>
+        <w:t>export</w:t>
+      </w:r>
+      <w:proofErr w:type="gramEnd"/>
+      <w:r>
+        <w:t xml:space="preserve"> </w:t>
+      </w:r>
+      <w:proofErr w:type="spellStart"/>
+      <w:r>
+        <w:t>const</w:t>
+      </w:r>
+      <w:proofErr w:type="spellEnd"/>
+      <w:r>
+        <w:t xml:space="preserve"> </w:t>
+      </w:r>
+      <w:proofErr w:type="spellStart"/>
+      <w:r>
+        <w:t>CalculateScore</w:t>
+      </w:r>
+      <w:proofErr w:type="spellEnd"/>
+      <w:r>
+        <w:t xml:space="preserve"> = ({ Name, School, total, goal }) =&gt; (</w:t>
+      </w:r>
+    </w:p>
+    <w:p>
+      <w:r>
+        <w:t xml:space="preserve">    &lt;div </w:t>
+      </w:r>
+      <w:proofErr w:type="spellStart"/>
+      <w:r>
+        <w:t>className</w:t>
+      </w:r>
+      <w:proofErr w:type="spellEnd"/>
+      <w:r>
+        <w:t>="</w:t>
+      </w:r>
+      <w:proofErr w:type="spellStart"/>
+      <w:r>
+        <w:t>formatstyle</w:t>
+      </w:r>
+      <w:proofErr w:type="spellEnd"/>
+      <w:r>
+        <w:t>"&gt;</w:t>
+      </w:r>
+    </w:p>
+    <w:p>
+      <w:r>
+        <w:lastRenderedPageBreak/>
+        <w:t xml:space="preserve">        &lt;h1&gt;&lt;font color="Brown"&gt;Student </w:t>
+      </w:r>
+      <w:proofErr w:type="gramStart"/>
+      <w:r>
+        <w:t>Details:</w:t>
+      </w:r>
+      <w:proofErr w:type="gramEnd"/>
+      <w:r>
+        <w:t>&lt;/font&gt;&lt;/h1&gt;</w:t>
+      </w:r>
+    </w:p>
+    <w:p>
+      <w:r>
+        <w:t xml:space="preserve">        &lt;div </w:t>
+      </w:r>
+      <w:proofErr w:type="spellStart"/>
+      <w:r>
+        <w:t>className</w:t>
+      </w:r>
+      <w:proofErr w:type="spellEnd"/>
+      <w:r>
+        <w:t>="Name"&gt;</w:t>
+      </w:r>
+    </w:p>
+    <w:p>
+      <w:r>
+        <w:t xml:space="preserve">            &lt;b&gt; &lt;span&gt; Name: &lt;/span&gt; &lt;/b&gt;</w:t>
+      </w:r>
+    </w:p>
+    <w:p>
+      <w:r>
+        <w:t xml:space="preserve">            &lt;</w:t>
+      </w:r>
+      <w:proofErr w:type="gramStart"/>
+      <w:r>
+        <w:t>span</w:t>
+      </w:r>
+      <w:proofErr w:type="gramEnd"/>
+      <w:r>
+        <w:t>&gt;{Name}&lt;/span&gt;</w:t>
+      </w:r>
+    </w:p>
+    <w:p>
+      <w:r>
+        <w:t xml:space="preserve">        &lt;/div&gt;</w:t>
+      </w:r>
+    </w:p>
+    <w:p>
+      <w:r>
+        <w:t xml:space="preserve">        &lt;div </w:t>
+      </w:r>
+      <w:proofErr w:type="spellStart"/>
+      <w:r>
+        <w:t>className</w:t>
+      </w:r>
+      <w:proofErr w:type="spellEnd"/>
+      <w:r>
+        <w:t>="School"&gt;</w:t>
+      </w:r>
+    </w:p>
+    <w:p>
+      <w:r>
+        <w:t xml:space="preserve">            &lt;b&gt; &lt;span&gt; School: &lt;/span&gt; &lt;/b&gt;</w:t>
+      </w:r>
+    </w:p>
+    <w:p>
+      <w:r>
+        <w:t xml:space="preserve">            &lt;</w:t>
+      </w:r>
+      <w:proofErr w:type="gramStart"/>
+      <w:r>
+        <w:t>span</w:t>
+      </w:r>
+      <w:proofErr w:type="gramEnd"/>
+      <w:r>
+        <w:t>&gt;{School}&lt;/span&gt;</w:t>
+      </w:r>
+    </w:p>
+    <w:p>
+      <w:r>
+        <w:t xml:space="preserve">        &lt;/div&gt;</w:t>
+      </w:r>
+    </w:p>
+    <w:p>
+      <w:r>
+        <w:t xml:space="preserve">        &lt;div </w:t>
+      </w:r>
+      <w:proofErr w:type="spellStart"/>
+      <w:r>
+        <w:t>className</w:t>
+      </w:r>
+      <w:proofErr w:type="spellEnd"/>
+      <w:r>
+        <w:t>="Total"&gt;</w:t>
+      </w:r>
+    </w:p>
+    <w:p>
+      <w:r>
+        <w:t xml:space="preserve">            &lt;b&gt;&lt;span&gt;</w:t>
+      </w:r>
+      <w:proofErr w:type="gramStart"/>
+      <w:r>
+        <w:t>Total:</w:t>
+      </w:r>
+      <w:proofErr w:type="gramEnd"/>
+      <w:r>
+        <w:t>&lt;/span&gt; &lt;/b&gt;</w:t>
+      </w:r>
+    </w:p>
+    <w:p>
+      <w:r>
+        <w:t xml:space="preserve">            &lt;</w:t>
+      </w:r>
+      <w:proofErr w:type="gramStart"/>
+      <w:r>
+        <w:t>span</w:t>
+      </w:r>
+      <w:proofErr w:type="gramEnd"/>
+      <w:r>
+        <w:t>&gt;{total}&lt;/span&gt;</w:t>
+      </w:r>
+    </w:p>
+    <w:p>
+      <w:r>
+        <w:t xml:space="preserve">            &lt;</w:t>
+      </w:r>
+      <w:proofErr w:type="gramStart"/>
+      <w:r>
+        <w:t>span&gt;</w:t>
+      </w:r>
+      <w:proofErr w:type="gramEnd"/>
+      <w:r>
+        <w:t>Marks&lt;/span&gt;</w:t>
+      </w:r>
+    </w:p>
+    <w:p>
+      <w:r>
+        <w:t xml:space="preserve">        &lt;/div&gt;</w:t>
+      </w:r>
+    </w:p>
+    <w:p>
+      <w:r>
+        <w:t xml:space="preserve">        &lt;div </w:t>
+      </w:r>
+      <w:proofErr w:type="spellStart"/>
+      <w:r>
+        <w:t>className</w:t>
+      </w:r>
+      <w:proofErr w:type="spellEnd"/>
+      <w:r>
+        <w:t>="Score"&gt;</w:t>
+      </w:r>
+    </w:p>
+    <w:p>
+      <w:r>
+        <w:t xml:space="preserve">            &lt;b&gt;</w:t>
+      </w:r>
+      <w:proofErr w:type="gramStart"/>
+      <w:r>
+        <w:t>Score:</w:t>
+      </w:r>
+      <w:proofErr w:type="gramEnd"/>
+      <w:r>
+        <w:t>&lt;/b&gt;</w:t>
+      </w:r>
+    </w:p>
+    <w:p>
+      <w:r>
+        <w:t xml:space="preserve">            &lt;</w:t>
+      </w:r>
+      <w:proofErr w:type="gramStart"/>
+      <w:r>
+        <w:t>span</w:t>
+      </w:r>
+      <w:proofErr w:type="gramEnd"/>
+      <w:r>
+        <w:t>&gt;</w:t>
+      </w:r>
+    </w:p>
+    <w:p>
+      <w:r>
+        <w:t xml:space="preserve">                {</w:t>
+      </w:r>
+      <w:proofErr w:type="spellStart"/>
+      <w:proofErr w:type="gramStart"/>
+      <w:r>
+        <w:t>calcScore</w:t>
+      </w:r>
+      <w:proofErr w:type="spellEnd"/>
+      <w:r>
+        <w:t>(</w:t>
+      </w:r>
+      <w:proofErr w:type="gramEnd"/>
+    </w:p>
+    <w:p>
+      <w:r>
+        <w:t xml:space="preserve">                    </w:t>
+      </w:r>
+      <w:proofErr w:type="gramStart"/>
+      <w:r>
+        <w:t>total</w:t>
+      </w:r>
+      <w:proofErr w:type="gramEnd"/>
+      <w:r>
+        <w:t>,</w:t>
+      </w:r>
+    </w:p>
+    <w:p>
+      <w:r>
+        <w:t xml:space="preserve">                    </w:t>
+      </w:r>
+      <w:proofErr w:type="gramStart"/>
+      <w:r>
+        <w:t>goal</w:t>
+      </w:r>
+      <w:proofErr w:type="gramEnd"/>
+    </w:p>
+    <w:p>
+      <w:r>
+        <w:t xml:space="preserve">                )}</w:t>
+      </w:r>
+    </w:p>
+    <w:p>
+      <w:r>
+        <w:t xml:space="preserve">            &lt;/span&gt;</w:t>
+      </w:r>
+    </w:p>
+    <w:p>
+      <w:r>
+        <w:t xml:space="preserve">        &lt;/div&gt;</w:t>
+      </w:r>
+    </w:p>
+    <w:p>
+      <w:r>
+        <w:t xml:space="preserve">    &lt;/div&gt;</w:t>
+      </w:r>
+    </w:p>
+    <w:p>
+      <w:r>
+        <w:t>)</w:t>
+      </w:r>
+    </w:p>
+    <w:p>
+      <w:pPr>
+        <w:rPr>
+          <w:b/>
+        </w:rPr>
+      </w:pPr>
+      <w:proofErr w:type="spellStart"/>
+      <w:r>
+        <w:rPr>
+          <w:b/>
+        </w:rPr>
+        <w:t>src</w:t>
+      </w:r>
+      <w:proofErr w:type="spellEnd"/>
+      <w:r>
+        <w:rPr>
+          <w:b/>
+        </w:rPr>
+        <w:t>/</w:t>
+      </w:r>
+      <w:proofErr w:type="spellStart"/>
+      <w:r>
+        <w:rPr>
+          <w:b/>
+        </w:rPr>
+        <w:t>Stylesheets</w:t>
+      </w:r>
+      <w:proofErr w:type="spellEnd"/>
+      <w:r>
+        <w:rPr>
+          <w:b/>
+        </w:rPr>
+        <w:t>/mystyle</w:t>
+      </w:r>
+      <w:r>
+        <w:rPr>
+          <w:b/>
+        </w:rPr>
+        <w:t>.css</w:t>
+      </w:r>
+    </w:p>
+    <w:p>
+      <w:r>
+        <w:t>.Name {</w:t>
+      </w:r>
+    </w:p>
+    <w:p>
+      <w:r>
+        <w:t xml:space="preserve">    </w:t>
+      </w:r>
+      <w:proofErr w:type="gramStart"/>
+      <w:r>
+        <w:t>font-weight</w:t>
+      </w:r>
+      <w:proofErr w:type="gramEnd"/>
+      <w:r>
+        <w:t>: 300;</w:t>
+      </w:r>
+    </w:p>
+    <w:p>
+      <w:r>
+        <w:t xml:space="preserve">    </w:t>
+      </w:r>
+      <w:proofErr w:type="gramStart"/>
+      <w:r>
+        <w:t>color</w:t>
+      </w:r>
+      <w:proofErr w:type="gramEnd"/>
+      <w:r>
+        <w:t>: blue;</w:t>
+      </w:r>
+    </w:p>
+    <w:p>
+      <w:r>
+        <w:t>}</w:t>
+      </w:r>
+    </w:p>
+    <w:p/>
+    <w:p>
+      <w:r>
+        <w:lastRenderedPageBreak/>
+        <w:t>.School {</w:t>
+      </w:r>
+    </w:p>
+    <w:p>
+      <w:r>
+        <w:t xml:space="preserve">    </w:t>
+      </w:r>
+      <w:proofErr w:type="gramStart"/>
+      <w:r>
+        <w:t>color</w:t>
+      </w:r>
+      <w:proofErr w:type="gramEnd"/>
+      <w:r>
+        <w:t>: crimson;</w:t>
+      </w:r>
+    </w:p>
+    <w:p>
+      <w:r>
+        <w:t>}</w:t>
+      </w:r>
+    </w:p>
+    <w:p/>
+    <w:p>
+      <w:r>
+        <w:t>.Total {</w:t>
+      </w:r>
+    </w:p>
+    <w:p>
+      <w:r>
+        <w:t xml:space="preserve">    </w:t>
+      </w:r>
+      <w:proofErr w:type="gramStart"/>
+      <w:r>
+        <w:t>color</w:t>
+      </w:r>
+      <w:proofErr w:type="gramEnd"/>
+      <w:r>
+        <w:t xml:space="preserve">: </w:t>
+      </w:r>
+      <w:proofErr w:type="spellStart"/>
+      <w:r>
+        <w:t>darkmagenta</w:t>
+      </w:r>
+      <w:proofErr w:type="spellEnd"/>
+      <w:r>
+        <w:t>;</w:t>
+      </w:r>
+    </w:p>
+    <w:p>
+      <w:r>
+        <w:t>}</w:t>
+      </w:r>
+    </w:p>
+    <w:p/>
+    <w:p>
+      <w:r>
+        <w:t>.</w:t>
+      </w:r>
+      <w:proofErr w:type="spellStart"/>
+      <w:r>
+        <w:t>formatstyle</w:t>
+      </w:r>
+      <w:proofErr w:type="spellEnd"/>
+      <w:r>
+        <w:t xml:space="preserve"> {</w:t>
+      </w:r>
+    </w:p>
+    <w:p>
+      <w:r>
+        <w:t xml:space="preserve">    </w:t>
+      </w:r>
+      <w:proofErr w:type="gramStart"/>
+      <w:r>
+        <w:t>text-</w:t>
+      </w:r>
+      <w:proofErr w:type="gramEnd"/>
+      <w:r>
+        <w:t>align: center;</w:t>
+      </w:r>
+    </w:p>
+    <w:p>
+      <w:r>
+        <w:t xml:space="preserve">    </w:t>
+      </w:r>
+      <w:proofErr w:type="gramStart"/>
+      <w:r>
+        <w:t>font-size</w:t>
+      </w:r>
+      <w:proofErr w:type="gramEnd"/>
+      <w:r>
+        <w:t>: large;</w:t>
+      </w:r>
+    </w:p>
+    <w:p>
+      <w:r>
+        <w:t>}</w:t>
+      </w:r>
+    </w:p>
+    <w:p/>
+    <w:p>
+      <w:r>
+        <w:t>.Score {</w:t>
+      </w:r>
+    </w:p>
+    <w:p>
+      <w:r>
+        <w:t xml:space="preserve">    </w:t>
+      </w:r>
+      <w:proofErr w:type="gramStart"/>
+      <w:r>
+        <w:t>color</w:t>
+      </w:r>
+      <w:proofErr w:type="gramEnd"/>
+      <w:r>
+        <w:t xml:space="preserve">: </w:t>
+      </w:r>
+      <w:proofErr w:type="spellStart"/>
+      <w:r>
+        <w:t>forestgreen</w:t>
+      </w:r>
+      <w:proofErr w:type="spellEnd"/>
+      <w:r>
+        <w:t>;</w:t>
+      </w:r>
+    </w:p>
+    <w:p>
+      <w:r>
+        <w:t>}</w:t>
+      </w:r>
+    </w:p>
+    <w:p>
+      <w:pPr>
+        <w:rPr>
+          <w:b/>
+        </w:rPr>
+      </w:pPr>
+      <w:proofErr w:type="spellStart"/>
+      <w:r>
+        <w:rPr>
+          <w:b/>
+        </w:rPr>
+        <w:t>Src</w:t>
+      </w:r>
+      <w:proofErr w:type="spellEnd"/>
+      <w:r>
+        <w:rPr>
+          <w:b/>
+        </w:rPr>
+        <w:t>/app.js</w:t>
+      </w:r>
+    </w:p>
+    <w:p>
+      <w:proofErr w:type="gramStart"/>
+      <w:r>
+        <w:t>import</w:t>
+      </w:r>
+      <w:proofErr w:type="gramEnd"/>
+      <w:r>
+        <w:t xml:space="preserve"> { </w:t>
+      </w:r>
+      <w:proofErr w:type="spellStart"/>
+      <w:r>
+        <w:t>CalculateScore</w:t>
+      </w:r>
+      <w:proofErr w:type="spellEnd"/>
+      <w:r>
+        <w:t xml:space="preserve"> } from './Components/</w:t>
+      </w:r>
+      <w:proofErr w:type="spellStart"/>
+      <w:r>
+        <w:t>CalculateScore</w:t>
+      </w:r>
+      <w:proofErr w:type="spellEnd"/>
+      <w:r>
+        <w:t>';</w:t>
+      </w:r>
+    </w:p>
+    <w:p/>
+    <w:p>
+      <w:proofErr w:type="gramStart"/>
+      <w:r>
+        <w:t>function</w:t>
+      </w:r>
+      <w:proofErr w:type="gramEnd"/>
+      <w:r>
+        <w:t xml:space="preserve"> App() {</w:t>
+      </w:r>
+    </w:p>
+    <w:p>
+      <w:r>
+        <w:t xml:space="preserve">    </w:t>
+      </w:r>
+      <w:proofErr w:type="gramStart"/>
+      <w:r>
         <w:t>return</w:t>
       </w:r>
       <w:proofErr w:type="gramEnd"/>
@@ -955,575 +1551,103 @@
     </w:p>
     <w:p>
       <w:r>
-        <w:t xml:space="preserve">    &lt;div </w:t>
+        <w:t xml:space="preserve">        &lt;</w:t>
+      </w:r>
+      <w:proofErr w:type="gramStart"/>
+      <w:r>
+        <w:t>div</w:t>
+      </w:r>
+      <w:proofErr w:type="gramEnd"/>
+      <w:r>
+        <w:t>&gt;</w:t>
+      </w:r>
+    </w:p>
+    <w:p>
+      <w:r>
+        <w:t xml:space="preserve">            &lt;</w:t>
       </w:r>
       <w:proofErr w:type="spellStart"/>
       <w:r>
-        <w:t>className</w:t>
+        <w:t>CalculateScore</w:t>
       </w:r>
       <w:proofErr w:type="spellEnd"/>
       <w:r>
-        <w:t>="score-card"&gt;</w:t>
-      </w:r>
-    </w:p>
-    <w:p>
-      <w:r>
-        <w:t xml:space="preserve">      &lt;h2&gt;Student Score Calculator&lt;/h2&gt;</w:t>
-      </w:r>
-    </w:p>
-    <w:p>
-      <w:r>
-        <w:t xml:space="preserve">      &lt;p&gt;&lt;strong&gt;Name:</w:t>
+        <w:t xml:space="preserve"> </w:t>
+      </w:r>
+    </w:p>
+    <w:p>
+      <w:r>
+        <w:t xml:space="preserve">                Name</w:t>
       </w:r>
       <w:proofErr w:type="gramStart"/>
       <w:r>
-        <w:t>&lt;/</w:t>
+        <w:t>={</w:t>
       </w:r>
       <w:proofErr w:type="gramEnd"/>
       <w:r>
-        <w:t>strong&gt; {name}&lt;/p&gt;</w:t>
-      </w:r>
-    </w:p>
-    <w:p>
-      <w:r>
-        <w:t xml:space="preserve">      &lt;p&gt;&lt;strong&gt;School:</w:t>
+        <w:t>"</w:t>
+      </w:r>
+      <w:proofErr w:type="spellStart"/>
+      <w:r>
+        <w:t>Steeve</w:t>
+      </w:r>
+      <w:proofErr w:type="spellEnd"/>
+      <w:r>
+        <w:t>"}</w:t>
+      </w:r>
+    </w:p>
+    <w:p>
+      <w:r>
+        <w:t xml:space="preserve">                School</w:t>
       </w:r>
       <w:proofErr w:type="gramStart"/>
       <w:r>
-        <w:t>&lt;/</w:t>
+        <w:t>={</w:t>
       </w:r>
       <w:proofErr w:type="gramEnd"/>
       <w:r>
-        <w:t>strong&gt; {school}&lt;/p&gt;</w:t>
-      </w:r>
-    </w:p>
-    <w:p>
-      <w:r>
-        <w:lastRenderedPageBreak/>
-        <w:t xml:space="preserve">      &lt;p&gt;&lt;strong&gt;Total Marks:</w:t>
+        <w:t>"DNV Public School"}</w:t>
+      </w:r>
+    </w:p>
+    <w:p>
+      <w:r>
+        <w:t xml:space="preserve">                </w:t>
       </w:r>
       <w:proofErr w:type="gramStart"/>
       <w:r>
-        <w:t>&lt;/</w:t>
+        <w:t>total</w:t>
       </w:r>
       <w:proofErr w:type="gramEnd"/>
       <w:r>
-        <w:t>strong&gt; {total}&lt;/p&gt;</w:t>
-      </w:r>
-    </w:p>
-    <w:p>
-      <w:r>
-        <w:t xml:space="preserve">      &lt;p&gt;&lt;strong&gt;Goal:</w:t>
+        <w:t>={284}</w:t>
+      </w:r>
+    </w:p>
+    <w:p>
+      <w:r>
+        <w:t xml:space="preserve">                </w:t>
       </w:r>
       <w:proofErr w:type="gramStart"/>
       <w:r>
-        <w:t>&lt;/</w:t>
+        <w:t>goal</w:t>
       </w:r>
       <w:proofErr w:type="gramEnd"/>
       <w:r>
-        <w:t>strong&gt; {goal}&lt;/p&gt;</w:t>
-      </w:r>
-    </w:p>
-    <w:p>
-      <w:r>
-        <w:t xml:space="preserve">      &lt;p </w:t>
-      </w:r>
-      <w:proofErr w:type="spellStart"/>
-      <w:r>
-        <w:t>className</w:t>
-      </w:r>
-      <w:proofErr w:type="spellEnd"/>
-      <w:r>
-        <w:t>="average"&gt;&lt;strong&gt;Average Score:</w:t>
-      </w:r>
-      <w:proofErr w:type="gramStart"/>
-      <w:r>
-        <w:t>&lt;/</w:t>
-      </w:r>
-      <w:proofErr w:type="gramEnd"/>
-      <w:r>
-        <w:t>strong&gt; {</w:t>
-      </w:r>
-      <w:proofErr w:type="spellStart"/>
-      <w:r>
-        <w:t>average.toFixed</w:t>
-      </w:r>
-      <w:proofErr w:type="spellEnd"/>
-      <w:r>
-        <w:t>(2)}&lt;/p&gt;</w:t>
-      </w:r>
-    </w:p>
-    <w:p>
-      <w:r>
-        <w:t xml:space="preserve">    &lt;/div&gt;</w:t>
-      </w:r>
-    </w:p>
-    <w:p>
-      <w:r>
-        <w:t xml:space="preserve">  );</w:t>
-      </w:r>
-    </w:p>
-    <w:p>
-      <w:r>
-        <w:t>}</w:t>
-      </w:r>
-    </w:p>
-    <w:p/>
-    <w:p>
-      <w:proofErr w:type="gramStart"/>
-      <w:r>
-        <w:t>export</w:t>
-      </w:r>
-      <w:proofErr w:type="gramEnd"/>
-      <w:r>
-        <w:t xml:space="preserve"> default </w:t>
-      </w:r>
-      <w:proofErr w:type="spellStart"/>
-      <w:r>
-        <w:t>CalculateScore</w:t>
-      </w:r>
-      <w:proofErr w:type="spellEnd"/>
-      <w:r>
-        <w:t>;</w:t>
-      </w:r>
-    </w:p>
-    <w:p>
-      <w:pPr>
-        <w:rPr>
-          <w:b/>
-        </w:rPr>
-      </w:pPr>
-      <w:proofErr w:type="spellStart"/>
-      <w:r>
-        <w:rPr>
-          <w:b/>
-        </w:rPr>
-        <w:t>src</w:t>
-      </w:r>
-      <w:proofErr w:type="spellEnd"/>
-      <w:r>
-        <w:rPr>
-          <w:b/>
-        </w:rPr>
-        <w:t>/</w:t>
-      </w:r>
-      <w:proofErr w:type="spellStart"/>
-      <w:r>
-        <w:rPr>
-          <w:b/>
-        </w:rPr>
-        <w:t>Stylesheets</w:t>
-      </w:r>
-      <w:proofErr w:type="spellEnd"/>
-      <w:r>
-        <w:rPr>
-          <w:b/>
-        </w:rPr>
-        <w:t>/mystyle</w:t>
-      </w:r>
-      <w:r>
-        <w:rPr>
-          <w:b/>
-        </w:rPr>
-        <w:t>.css</w:t>
-      </w:r>
-    </w:p>
-    <w:p>
-      <w:r>
-        <w:t>.score-card {</w:t>
-      </w:r>
-    </w:p>
-    <w:p>
-      <w:r>
-        <w:t xml:space="preserve">  </w:t>
-      </w:r>
-      <w:proofErr w:type="gramStart"/>
-      <w:r>
-        <w:t>background-color</w:t>
-      </w:r>
-      <w:proofErr w:type="gramEnd"/>
-      <w:r>
-        <w:t>: #e6f2ff;</w:t>
-      </w:r>
-    </w:p>
-    <w:p>
-      <w:r>
-        <w:t xml:space="preserve">  </w:t>
-      </w:r>
-      <w:proofErr w:type="gramStart"/>
-      <w:r>
-        <w:t>border</w:t>
-      </w:r>
-      <w:proofErr w:type="gramEnd"/>
-      <w:r>
-        <w:t>: 2px solid #0099cc;</w:t>
-      </w:r>
-    </w:p>
-    <w:p>
-      <w:r>
-        <w:t xml:space="preserve">  </w:t>
-      </w:r>
-      <w:proofErr w:type="gramStart"/>
-      <w:r>
-        <w:t>padding</w:t>
-      </w:r>
-      <w:proofErr w:type="gramEnd"/>
-      <w:r>
-        <w:t>: 20px;</w:t>
-      </w:r>
-    </w:p>
-    <w:p>
-      <w:r>
-        <w:t xml:space="preserve">  </w:t>
-      </w:r>
-      <w:proofErr w:type="gramStart"/>
-      <w:r>
-        <w:t>margin</w:t>
-      </w:r>
-      <w:proofErr w:type="gramEnd"/>
-      <w:r>
-        <w:t>: 30px;</w:t>
-      </w:r>
-    </w:p>
-    <w:p>
-      <w:r>
-        <w:t xml:space="preserve">  </w:t>
-      </w:r>
-      <w:proofErr w:type="gramStart"/>
-      <w:r>
-        <w:t>border-radius</w:t>
-      </w:r>
-      <w:proofErr w:type="gramEnd"/>
-      <w:r>
-        <w:t>: 10px;</w:t>
-      </w:r>
-    </w:p>
-    <w:p>
-      <w:r>
-        <w:t xml:space="preserve">  </w:t>
-      </w:r>
-      <w:proofErr w:type="gramStart"/>
-      <w:r>
-        <w:t>width</w:t>
-      </w:r>
-      <w:proofErr w:type="gramEnd"/>
-      <w:r>
-        <w:t>: 400px;</w:t>
-      </w:r>
-    </w:p>
-    <w:p>
-      <w:r>
-        <w:t xml:space="preserve">  </w:t>
-      </w:r>
-      <w:proofErr w:type="gramStart"/>
-      <w:r>
-        <w:t>font-family</w:t>
-      </w:r>
-      <w:proofErr w:type="gramEnd"/>
-      <w:r>
-        <w:t>: Arial, sans-serif;</w:t>
-      </w:r>
-    </w:p>
-    <w:p>
-      <w:r>
-        <w:t>}</w:t>
-      </w:r>
-    </w:p>
-    <w:p/>
-    <w:p>
-      <w:r>
-        <w:t>.score-card h2 {</w:t>
-      </w:r>
-    </w:p>
-    <w:p>
-      <w:r>
-        <w:t xml:space="preserve">  </w:t>
-      </w:r>
-      <w:proofErr w:type="gramStart"/>
-      <w:r>
-        <w:t>color</w:t>
-      </w:r>
-      <w:proofErr w:type="gramEnd"/>
-      <w:r>
-        <w:t>: #005580;</w:t>
-      </w:r>
-    </w:p>
-    <w:p>
-      <w:r>
-        <w:t xml:space="preserve">  </w:t>
-      </w:r>
-      <w:proofErr w:type="gramStart"/>
-      <w:r>
-        <w:t>text-</w:t>
-      </w:r>
-      <w:proofErr w:type="gramEnd"/>
-      <w:r>
-        <w:t>align: center;</w:t>
-      </w:r>
-    </w:p>
-    <w:p>
-      <w:r>
-        <w:t>}</w:t>
-      </w:r>
-    </w:p>
-    <w:p/>
-    <w:p>
-      <w:r>
-        <w:t>.score-card p {</w:t>
-      </w:r>
-    </w:p>
-    <w:p>
-      <w:r>
-        <w:t xml:space="preserve">  </w:t>
-      </w:r>
-      <w:proofErr w:type="gramStart"/>
-      <w:r>
-        <w:t>font-size</w:t>
-      </w:r>
-      <w:proofErr w:type="gramEnd"/>
-      <w:r>
-        <w:t>: 16px;</w:t>
-      </w:r>
-    </w:p>
-    <w:p>
-      <w:r>
-        <w:t>}</w:t>
-      </w:r>
-    </w:p>
-    <w:p/>
-    <w:p>
-      <w:r>
-        <w:t>.average {</w:t>
-      </w:r>
-    </w:p>
-    <w:p>
-      <w:r>
-        <w:t xml:space="preserve">  </w:t>
-      </w:r>
-      <w:proofErr w:type="gramStart"/>
-      <w:r>
-        <w:t>color</w:t>
-      </w:r>
-      <w:proofErr w:type="gramEnd"/>
-      <w:r>
-        <w:t>: green;</w:t>
-      </w:r>
-    </w:p>
-    <w:p>
-      <w:r>
-        <w:t xml:space="preserve">  </w:t>
-      </w:r>
-      <w:proofErr w:type="gramStart"/>
-      <w:r>
-        <w:t>font-weight</w:t>
-      </w:r>
-      <w:proofErr w:type="gramEnd"/>
-      <w:r>
-        <w:t>: bold;</w:t>
-      </w:r>
-    </w:p>
-    <w:p>
-      <w:r>
-        <w:lastRenderedPageBreak/>
-        <w:t>}</w:t>
-      </w:r>
-    </w:p>
-    <w:p>
-      <w:pPr>
-        <w:rPr>
-          <w:b/>
-        </w:rPr>
-      </w:pPr>
-      <w:proofErr w:type="spellStart"/>
-      <w:r>
-        <w:rPr>
-          <w:b/>
-        </w:rPr>
-        <w:t>Src</w:t>
-      </w:r>
-      <w:proofErr w:type="spellEnd"/>
-      <w:r>
-        <w:rPr>
-          <w:b/>
-        </w:rPr>
-        <w:t>/app.js</w:t>
-      </w:r>
-    </w:p>
-    <w:p>
-      <w:proofErr w:type="gramStart"/>
-      <w:r>
-        <w:t>import</w:t>
-      </w:r>
-      <w:proofErr w:type="gramEnd"/>
-      <w:r>
-        <w:t xml:space="preserve"> React from 'react';</w:t>
-      </w:r>
-    </w:p>
-    <w:p>
-      <w:proofErr w:type="gramStart"/>
-      <w:r>
-        <w:t>import</w:t>
-      </w:r>
-      <w:proofErr w:type="gramEnd"/>
-      <w:r>
-        <w:t xml:space="preserve"> </w:t>
-      </w:r>
-      <w:proofErr w:type="spellStart"/>
-      <w:r>
-        <w:t>CalculateScore</w:t>
-      </w:r>
-      <w:proofErr w:type="spellEnd"/>
-      <w:r>
-        <w:t xml:space="preserve"> from './Components/</w:t>
-      </w:r>
-      <w:proofErr w:type="spellStart"/>
-      <w:r>
-        <w:t>CalculateScore</w:t>
-      </w:r>
-      <w:proofErr w:type="spellEnd"/>
-      <w:r>
-        <w:t>';</w:t>
-      </w:r>
-    </w:p>
-    <w:p/>
-    <w:p>
-      <w:proofErr w:type="gramStart"/>
-      <w:r>
-        <w:t>function</w:t>
-      </w:r>
-      <w:proofErr w:type="gramEnd"/>
-      <w:r>
-        <w:t xml:space="preserve"> App() {</w:t>
-      </w:r>
-    </w:p>
-    <w:p>
-      <w:r>
-        <w:t xml:space="preserve">  </w:t>
-      </w:r>
-      <w:proofErr w:type="gramStart"/>
-      <w:r>
-        <w:t>return</w:t>
-      </w:r>
-      <w:proofErr w:type="gramEnd"/>
-      <w:r>
-        <w:t xml:space="preserve"> (</w:t>
-      </w:r>
-    </w:p>
-    <w:p>
-      <w:r>
-        <w:t xml:space="preserve">    &lt;div </w:t>
-      </w:r>
-      <w:proofErr w:type="spellStart"/>
-      <w:r>
-        <w:t>className</w:t>
-      </w:r>
-      <w:proofErr w:type="spellEnd"/>
-      <w:r>
-        <w:t>="App"&gt;</w:t>
-      </w:r>
-    </w:p>
-    <w:p>
-      <w:r>
-        <w:t xml:space="preserve">      &lt;</w:t>
-      </w:r>
-      <w:proofErr w:type="spellStart"/>
-      <w:r>
-        <w:t>CalculateScore</w:t>
-      </w:r>
-      <w:proofErr w:type="spellEnd"/>
-      <w:r>
-        <w:t xml:space="preserve"> </w:t>
-      </w:r>
-    </w:p>
-    <w:p>
-      <w:r>
-        <w:t xml:space="preserve">        </w:t>
-      </w:r>
-      <w:proofErr w:type="gramStart"/>
-      <w:r>
-        <w:t>name</w:t>
-      </w:r>
-      <w:proofErr w:type="gramEnd"/>
-      <w:r>
-        <w:t>="</w:t>
-      </w:r>
-      <w:proofErr w:type="spellStart"/>
-      <w:r>
-        <w:t>Madhu</w:t>
-      </w:r>
-      <w:proofErr w:type="spellEnd"/>
-      <w:r>
-        <w:t xml:space="preserve"> </w:t>
-      </w:r>
-      <w:proofErr w:type="spellStart"/>
-      <w:r>
-        <w:t>Latha</w:t>
-      </w:r>
-      <w:proofErr w:type="spellEnd"/>
-      <w:r>
-        <w:t xml:space="preserve"> </w:t>
-      </w:r>
-      <w:proofErr w:type="spellStart"/>
-      <w:r>
-        <w:t>Koduru</w:t>
-      </w:r>
-      <w:proofErr w:type="spellEnd"/>
-      <w:r>
-        <w:t xml:space="preserve">" </w:t>
-      </w:r>
-    </w:p>
-    <w:p>
-      <w:r>
-        <w:t xml:space="preserve">        </w:t>
-      </w:r>
-      <w:proofErr w:type="gramStart"/>
-      <w:r>
-        <w:t>school</w:t>
-      </w:r>
-      <w:proofErr w:type="gramEnd"/>
-      <w:r>
-        <w:t xml:space="preserve">="Cognizant Public School" </w:t>
-      </w:r>
-    </w:p>
-    <w:p>
-      <w:r>
-        <w:t xml:space="preserve">        </w:t>
-      </w:r>
-      <w:proofErr w:type="gramStart"/>
-      <w:r>
-        <w:t>total</w:t>
-      </w:r>
-      <w:proofErr w:type="gramEnd"/>
-      <w:r>
-        <w:t xml:space="preserve">={450} </w:t>
-      </w:r>
-    </w:p>
-    <w:p>
-      <w:r>
-        <w:t xml:space="preserve">        </w:t>
-      </w:r>
-      <w:proofErr w:type="gramStart"/>
-      <w:r>
-        <w:t>goal</w:t>
-      </w:r>
-      <w:proofErr w:type="gramEnd"/>
-      <w:r>
-        <w:t xml:space="preserve">={5} </w:t>
-      </w:r>
-    </w:p>
-    <w:p>
-      <w:r>
-        <w:t xml:space="preserve">      /&gt;</w:t>
-      </w:r>
-    </w:p>
-    <w:p>
-      <w:r>
-        <w:t xml:space="preserve">    &lt;/div&gt;</w:t>
-      </w:r>
-    </w:p>
-    <w:p>
-      <w:r>
-        <w:t xml:space="preserve">  );</w:t>
+        <w:t>={3}</w:t>
+      </w:r>
+    </w:p>
+    <w:p>
+      <w:r>
+        <w:t xml:space="preserve">            /&gt;</w:t>
+      </w:r>
+    </w:p>
+    <w:p>
+      <w:r>
+        <w:t xml:space="preserve">        &lt;/div&gt;</w:t>
+      </w:r>
+    </w:p>
+    <w:p>
+      <w:r>
+        <w:t xml:space="preserve">    )</w:t>
       </w:r>
     </w:p>
     <w:p>
@@ -1567,9 +1691,9 @@
           <w14:ligatures w14:val="none"/>
         </w:rPr>
         <w:drawing>
-          <wp:inline distT="0" distB="0" distL="0" distR="0" wp14:anchorId="1740C2EA" wp14:editId="44ECA4B2">
-            <wp:extent cx="5943600" cy="2549525"/>
-            <wp:effectExtent l="0" t="0" r="0" b="3175"/>
+          <wp:inline distT="0" distB="0" distL="0" distR="0" wp14:anchorId="6A368189" wp14:editId="4E19DCAB">
+            <wp:extent cx="5943600" cy="2537460"/>
+            <wp:effectExtent l="0" t="0" r="0" b="0"/>
             <wp:docPr id="1" name="Picture 1"/>
             <wp:cNvGraphicFramePr>
               <a:graphicFrameLocks xmlns:a="http://schemas.openxmlformats.org/drawingml/2006/main" noChangeAspect="1"/>
@@ -1590,7 +1714,7 @@
                   <pic:spPr>
                     <a:xfrm>
                       <a:off x="0" y="0"/>
-                      <a:ext cx="5943600" cy="2549525"/>
+                      <a:ext cx="5943600" cy="2537460"/>
                     </a:xfrm>
                     <a:prstGeom prst="rect">
                       <a:avLst/>
@@ -3049,39 +3173,12 @@
   </w:num>
   <w:num w:numId="12">
     <w:abstractNumId w:val="3"/>
-    <w:lvlOverride w:ilvl="0"/>
-    <w:lvlOverride w:ilvl="1"/>
-    <w:lvlOverride w:ilvl="2"/>
-    <w:lvlOverride w:ilvl="3"/>
-    <w:lvlOverride w:ilvl="4"/>
-    <w:lvlOverride w:ilvl="5"/>
-    <w:lvlOverride w:ilvl="6"/>
-    <w:lvlOverride w:ilvl="7"/>
-    <w:lvlOverride w:ilvl="8"/>
   </w:num>
   <w:num w:numId="13">
     <w:abstractNumId w:val="5"/>
-    <w:lvlOverride w:ilvl="0"/>
-    <w:lvlOverride w:ilvl="1"/>
-    <w:lvlOverride w:ilvl="2"/>
-    <w:lvlOverride w:ilvl="3"/>
-    <w:lvlOverride w:ilvl="4"/>
-    <w:lvlOverride w:ilvl="5"/>
-    <w:lvlOverride w:ilvl="6"/>
-    <w:lvlOverride w:ilvl="7"/>
-    <w:lvlOverride w:ilvl="8"/>
   </w:num>
   <w:num w:numId="14">
     <w:abstractNumId w:val="6"/>
-    <w:lvlOverride w:ilvl="0"/>
-    <w:lvlOverride w:ilvl="1"/>
-    <w:lvlOverride w:ilvl="2"/>
-    <w:lvlOverride w:ilvl="3"/>
-    <w:lvlOverride w:ilvl="4"/>
-    <w:lvlOverride w:ilvl="5"/>
-    <w:lvlOverride w:ilvl="6"/>
-    <w:lvlOverride w:ilvl="7"/>
-    <w:lvlOverride w:ilvl="8"/>
   </w:num>
 </w:numbering>
 </file>
@@ -4073,7 +4170,7 @@
   <a:extraClrSchemeLst/>
   <a:extLst>
     <a:ext uri="{05A4C25C-085E-4340-85A3-A5531E510DB2}">
-      <thm15:themeFamily xmlns="" xmlns:thm15="http://schemas.microsoft.com/office/thememl/2012/main" name="Office Theme" id="{62F939B6-93AF-4DB8-9C6B-D6C7DFDC589F}" vid="{4A3C46E8-61CC-4603-A589-7422A47A8E4A}"/>
+      <thm15:themeFamily xmlns:thm15="http://schemas.microsoft.com/office/thememl/2012/main" xmlns="" name="Office Theme" id="{62F939B6-93AF-4DB8-9C6B-D6C7DFDC589F}" vid="{4A3C46E8-61CC-4603-A589-7422A47A8E4A}"/>
     </a:ext>
   </a:extLst>
 </a:theme>
